--- a/Theme and Characters.docx
+++ b/Theme and Characters.docx
@@ -1,6 +1,6 @@
 
 <file path=word/document.xml><?xml version="1.0" encoding="utf-8"?>
-<w:document xmlns:wpc="http://schemas.microsoft.com/office/word/2010/wordprocessingCanvas" xmlns:cx="http://schemas.microsoft.com/office/drawing/2014/chartex" xmlns:cx1="http://schemas.microsoft.com/office/drawing/2015/9/8/chartex" xmlns:cx2="http://schemas.microsoft.com/office/drawing/2015/10/21/chartex" xmlns:cx3="http://schemas.microsoft.com/office/drawing/2016/5/9/chartex" xmlns:cx4="http://schemas.microsoft.com/office/drawing/2016/5/10/chartex" xmlns:cx5="http://schemas.microsoft.com/office/drawing/2016/5/11/chartex" xmlns:cx6="http://schemas.microsoft.com/office/drawing/2016/5/12/chartex" xmlns:cx7="http://schemas.microsoft.com/office/drawing/2016/5/13/chartex" xmlns:cx8="http://schemas.microsoft.com/office/drawing/2016/5/14/chartex" xmlns:mc="http://schemas.openxmlformats.org/markup-compatibility/2006" xmlns:aink="http://schemas.microsoft.com/office/drawing/2016/ink" xmlns:am3d="http://schemas.microsoft.com/office/drawing/2017/model3d" xmlns:o="urn:schemas-microsoft-com:office:office" xmlns:r="http://schemas.openxmlformats.org/officeDocument/2006/relationships" xmlns:m="http://schemas.openxmlformats.org/officeDocument/2006/math" xmlns:v="urn:schemas-microsoft-com:vml" xmlns:wp14="http://schemas.microsoft.com/office/word/2010/wordprocessingDrawing" xmlns:wp="http://schemas.openxmlformats.org/drawingml/2006/wordprocessingDrawing" xmlns:w10="urn:schemas-microsoft-com:office:word" xmlns:w="http://schemas.openxmlformats.org/wordprocessingml/2006/main" xmlns:w14="http://schemas.microsoft.com/office/word/2010/wordml" xmlns:w15="http://schemas.microsoft.com/office/word/2012/wordml" xmlns:w16cex="http://schemas.microsoft.com/office/word/2018/wordml/cex" xmlns:w16cid="http://schemas.microsoft.com/office/word/2016/wordml/cid" xmlns:w16="http://schemas.microsoft.com/office/word/2018/wordml" xmlns:w16se="http://schemas.microsoft.com/office/word/2015/wordml/symex" xmlns:wpg="http://schemas.microsoft.com/office/word/2010/wordprocessingGroup" xmlns:wpi="http://schemas.microsoft.com/office/word/2010/wordprocessingInk" xmlns:wne="http://schemas.microsoft.com/office/word/2006/wordml" xmlns:wps="http://schemas.microsoft.com/office/word/2010/wordprocessingShape" mc:Ignorable="w14 w15 w16se w16cid w16 w16cex wp14">
+<w:document xmlns:wpc="http://schemas.microsoft.com/office/word/2010/wordprocessingCanvas" xmlns:cx="http://schemas.microsoft.com/office/drawing/2014/chartex" xmlns:cx1="http://schemas.microsoft.com/office/drawing/2015/9/8/chartex" xmlns:cx2="http://schemas.microsoft.com/office/drawing/2015/10/21/chartex" xmlns:cx3="http://schemas.microsoft.com/office/drawing/2016/5/9/chartex" xmlns:cx4="http://schemas.microsoft.com/office/drawing/2016/5/10/chartex" xmlns:cx5="http://schemas.microsoft.com/office/drawing/2016/5/11/chartex" xmlns:cx6="http://schemas.microsoft.com/office/drawing/2016/5/12/chartex" xmlns:cx7="http://schemas.microsoft.com/office/drawing/2016/5/13/chartex" xmlns:cx8="http://schemas.microsoft.com/office/drawing/2016/5/14/chartex" xmlns:mc="http://schemas.openxmlformats.org/markup-compatibility/2006" xmlns:aink="http://schemas.microsoft.com/office/drawing/2016/ink" xmlns:am3d="http://schemas.microsoft.com/office/drawing/2017/model3d" xmlns:o="urn:schemas-microsoft-com:office:office" xmlns:r="http://schemas.openxmlformats.org/officeDocument/2006/relationships" xmlns:m="http://schemas.openxmlformats.org/officeDocument/2006/math" xmlns:v="urn:schemas-microsoft-com:vml" xmlns:wp14="http://schemas.microsoft.com/office/word/2010/wordprocessingDrawing" xmlns:wp="http://schemas.openxmlformats.org/drawingml/2006/wordprocessingDrawing" xmlns:w10="urn:schemas-microsoft-com:office:word" xmlns:w="http://schemas.openxmlformats.org/wordprocessingml/2006/main" xmlns:w14="http://schemas.microsoft.com/office/word/2010/wordml" xmlns:w15="http://schemas.microsoft.com/office/word/2012/wordml" xmlns:w16cex="http://schemas.microsoft.com/office/word/2018/wordml/cex" xmlns:w16cid="http://schemas.microsoft.com/office/word/2016/wordml/cid" xmlns:w16="http://schemas.microsoft.com/office/word/2018/wordml" xmlns:w16sdtdh="http://schemas.microsoft.com/office/word/2020/wordml/sdtdatahash" xmlns:w16se="http://schemas.microsoft.com/office/word/2015/wordml/symex" xmlns:wpg="http://schemas.microsoft.com/office/word/2010/wordprocessingGroup" xmlns:wpi="http://schemas.microsoft.com/office/word/2010/wordprocessingInk" xmlns:wne="http://schemas.microsoft.com/office/word/2006/wordml" xmlns:wps="http://schemas.microsoft.com/office/word/2010/wordprocessingShape" mc:Ignorable="w14 w15 w16se w16cid w16 w16cex w16sdtdh wp14">
   <w:body>
     <w:p>
       <w:pPr>
@@ -176,9 +176,8 @@
           <w:sz w:val="36"/>
           <w:szCs w:val="36"/>
         </w:rPr>
-        <w:t xml:space="preserve">Ron </w:t>
-      </w:r>
-      <w:proofErr w:type="spellStart"/>
+        <w:t>Ron Weasl</w:t>
+      </w:r>
       <w:r>
         <w:rPr>
           <w:b/>
@@ -186,9 +185,17 @@
           <w:sz w:val="36"/>
           <w:szCs w:val="36"/>
         </w:rPr>
-        <w:t>Weasely</w:t>
-      </w:r>
-      <w:proofErr w:type="spellEnd"/>
+        <w:t>e</w:t>
+      </w:r>
+      <w:r>
+        <w:rPr>
+          <w:b/>
+          <w:color w:val="000000"/>
+          <w:sz w:val="36"/>
+          <w:szCs w:val="36"/>
+        </w:rPr>
+        <w:t>y</w:t>
+      </w:r>
     </w:p>
     <w:p>
       <w:pPr>
@@ -253,7 +260,6 @@
         </w:rPr>
         <w:t xml:space="preserve">Hermione is the other character closest to Harry and Ron. She is the brightest student in her year and one of the most intelligent students to have attended Hogwarts. She constantly has her nose in a book and, when faced with a problem, goes to the library to find the solution. In </w:t>
       </w:r>
-      <w:proofErr w:type="gramStart"/>
       <w:r>
         <w:rPr>
           <w:i/>
@@ -261,17 +267,7 @@
           <w:sz w:val="24"/>
           <w:szCs w:val="24"/>
         </w:rPr>
-        <w:t>The</w:t>
-      </w:r>
-      <w:proofErr w:type="gramEnd"/>
-      <w:r>
-        <w:rPr>
-          <w:i/>
-          <w:color w:val="000000"/>
-          <w:sz w:val="24"/>
-          <w:szCs w:val="24"/>
-        </w:rPr>
-        <w:t xml:space="preserve"> Chamber of Secrets</w:t>
+        <w:t>The Chamber of Secrets</w:t>
       </w:r>
       <w:r>
         <w:rPr>
@@ -4137,25 +4133,7 @@
           <w:sz w:val="24"/>
           <w:szCs w:val="24"/>
         </w:rPr>
-        <w:t xml:space="preserve">Rowling poetically names </w:t>
-      </w:r>
-      <w:proofErr w:type="gramStart"/>
-      <w:r>
-        <w:rPr>
-          <w:color w:val="000000"/>
-          <w:sz w:val="24"/>
-          <w:szCs w:val="24"/>
-        </w:rPr>
-        <w:t>spells</w:t>
-      </w:r>
-      <w:proofErr w:type="gramEnd"/>
-      <w:r>
-        <w:rPr>
-          <w:color w:val="000000"/>
-          <w:sz w:val="24"/>
-          <w:szCs w:val="24"/>
-        </w:rPr>
-        <w:t xml:space="preserve"> to specify their purpose such as "</w:t>
+        <w:t>Rowling poetically names spells to specify their purpose such as "</w:t>
       </w:r>
       <w:proofErr w:type="spellStart"/>
       <w:r>
@@ -4709,25 +4687,7 @@
           <w:sz w:val="24"/>
           <w:szCs w:val="24"/>
         </w:rPr>
-        <w:t xml:space="preserve"> Lockhart. Lockhart brags to the other characters throughout the novel that he is the best wizard at defeating the Dark </w:t>
-      </w:r>
-      <w:proofErr w:type="spellStart"/>
-      <w:r>
-        <w:rPr>
-          <w:color w:val="000000"/>
-          <w:sz w:val="24"/>
-          <w:szCs w:val="24"/>
-        </w:rPr>
-        <w:t>Arts—something</w:t>
-      </w:r>
-      <w:proofErr w:type="spellEnd"/>
-      <w:r>
-        <w:rPr>
-          <w:color w:val="000000"/>
-          <w:sz w:val="24"/>
-          <w:szCs w:val="24"/>
-        </w:rPr>
-        <w:t xml:space="preserve"> we know as readers to be untrue. He is finally put to the test when told to find the chamber and solve the problem of the attacks. We know he is incapable of doing this and are kept in suspense to find out how he escapes from the situation.</w:t>
+        <w:t xml:space="preserve"> Lockhart. Lockhart brags to the other characters throughout the novel that he is the best wizard at defeating the Dark Arts—something we know as readers to be untrue. He is finally put to the test when told to find the chamber and solve the problem of the attacks. We know he is incapable of doing this and are kept in suspense to find out how he escapes from the situation.</w:t>
       </w:r>
     </w:p>
     <w:p>
@@ -4981,25 +4941,7 @@
           <w:szCs w:val="24"/>
         </w:rPr>
         <w:lastRenderedPageBreak/>
-        <w:t xml:space="preserve">The middle of the novel is where the plot complications develop. The battle of good against evil is the main focus, with the good side struggling to succeed from the outset. Events escalate, with the good side suffering, </w:t>
-      </w:r>
-      <w:proofErr w:type="gramStart"/>
-      <w:r>
-        <w:rPr>
-          <w:color w:val="000000"/>
-          <w:sz w:val="24"/>
-          <w:szCs w:val="24"/>
-        </w:rPr>
-        <w:t>The</w:t>
-      </w:r>
-      <w:proofErr w:type="gramEnd"/>
-      <w:r>
-        <w:rPr>
-          <w:color w:val="000000"/>
-          <w:sz w:val="24"/>
-          <w:szCs w:val="24"/>
-        </w:rPr>
-        <w:t xml:space="preserve"> main tension lies in whether the good will succeed and rid the school of the evil Basilisk.</w:t>
+        <w:t>The middle of the novel is where the plot complications develop. The battle of good against evil is the main focus, with the good side struggling to succeed from the outset. Events escalate, with the good side suffering, The main tension lies in whether the good will succeed and rid the school of the evil Basilisk.</w:t>
       </w:r>
     </w:p>
     <w:p>
@@ -6785,25 +6727,7 @@
           <w:sz w:val="24"/>
           <w:szCs w:val="24"/>
         </w:rPr>
-        <w:t xml:space="preserve"> Gryffindor was one of the four founders of Hogwarts. Gryffindor house was named after him. When Harry Potter is in the Chamber of </w:t>
-      </w:r>
-      <w:proofErr w:type="gramStart"/>
-      <w:r>
-        <w:rPr>
-          <w:rFonts w:ascii="inherit" w:eastAsia="Times New Roman" w:hAnsi="inherit" w:cs="Times New Roman"/>
-          <w:sz w:val="24"/>
-          <w:szCs w:val="24"/>
-        </w:rPr>
-        <w:t>Secrets</w:t>
-      </w:r>
-      <w:proofErr w:type="gramEnd"/>
-      <w:r>
-        <w:rPr>
-          <w:rFonts w:ascii="inherit" w:eastAsia="Times New Roman" w:hAnsi="inherit" w:cs="Times New Roman"/>
-          <w:sz w:val="24"/>
-          <w:szCs w:val="24"/>
-        </w:rPr>
-        <w:t xml:space="preserve"> he pulls </w:t>
+        <w:t xml:space="preserve"> Gryffindor was one of the four founders of Hogwarts. Gryffindor house was named after him. When Harry Potter is in the Chamber of Secrets he pulls </w:t>
       </w:r>
       <w:proofErr w:type="spellStart"/>
       <w:r>
@@ -9307,25 +9231,7 @@
           <w:sz w:val="24"/>
           <w:szCs w:val="24"/>
         </w:rPr>
-        <w:t xml:space="preserve">. Along with Hermione Granger, Ron is one of Harry's two best friends. He writes to Harry over the summer repeatedly, but his letters are intercepted by Dobby. Concerned, he rescues Harry from imprisonment at the Dursleys' and brings him home to stay with his family. Ron is the youngest son of Molly and Arthur Weasley. He has six siblings: five older brothers, Bill, Charlie, Percy, twins Fred and George, and a younger sister, Ginny. The Weasleys are a loving family of pure-blood wizards who live at the Burrow. Ron's bright orange room is on the fifth floor, right below the attic containing the family ghoul. The Weasley family struggles with poverty, which makes Ron insecure. When Ron breaks his </w:t>
-      </w:r>
-      <w:proofErr w:type="gramStart"/>
-      <w:r>
-        <w:rPr>
-          <w:rFonts w:ascii="inherit" w:eastAsia="Times New Roman" w:hAnsi="inherit" w:cs="Times New Roman"/>
-          <w:sz w:val="24"/>
-          <w:szCs w:val="24"/>
-        </w:rPr>
-        <w:t>wand</w:t>
-      </w:r>
-      <w:proofErr w:type="gramEnd"/>
-      <w:r>
-        <w:rPr>
-          <w:rFonts w:ascii="inherit" w:eastAsia="Times New Roman" w:hAnsi="inherit" w:cs="Times New Roman"/>
-          <w:sz w:val="24"/>
-          <w:szCs w:val="24"/>
-        </w:rPr>
-        <w:t xml:space="preserve"> he makes do for the rest of the school year, suffering through frustrations and indignities. In a twist, his broken wand ends up preventing Lockhart from erasing his and Harry's memories in the end. Ron exhibits conventional prejudices against Squibs and </w:t>
+        <w:t xml:space="preserve">. Along with Hermione Granger, Ron is one of Harry's two best friends. He writes to Harry over the summer repeatedly, but his letters are intercepted by Dobby. Concerned, he rescues Harry from imprisonment at the Dursleys' and brings him home to stay with his family. Ron is the youngest son of Molly and Arthur Weasley. He has six siblings: five older brothers, Bill, Charlie, Percy, twins Fred and George, and a younger sister, Ginny. The Weasleys are a loving family of pure-blood wizards who live at the Burrow. Ron's bright orange room is on the fifth floor, right below the attic containing the family ghoul. The Weasley family struggles with poverty, which makes Ron insecure. When Ron breaks his wand he makes do for the rest of the school year, suffering through frustrations and indignities. In a twist, his broken wand ends up preventing Lockhart from erasing his and Harry's memories in the end. Ron exhibits conventional prejudices against Squibs and </w:t>
       </w:r>
       <w:proofErr w:type="spellStart"/>
       <w:r>
@@ -9648,21 +9554,7 @@
         <w:rPr>
           <w:rFonts w:ascii="inherit" w:hAnsi="inherit"/>
         </w:rPr>
-        <w:t xml:space="preserve"> website: "Cauldrons have had a magical association for centuries. They appear in hundreds of years' worth of pictures of witches, and are also supposed to be where leprechauns keep treasure. Many folk and fairy tales make mention of cauldrons with special powers, but in the </w:t>
-      </w:r>
-      <w:proofErr w:type="gramStart"/>
-      <w:r>
-        <w:rPr>
-          <w:rFonts w:ascii="inherit" w:hAnsi="inherit"/>
-        </w:rPr>
-        <w:t>Harry</w:t>
-      </w:r>
-      <w:proofErr w:type="gramEnd"/>
-      <w:r>
-        <w:rPr>
-          <w:rFonts w:ascii="inherit" w:hAnsi="inherit"/>
-        </w:rPr>
-        <w:t xml:space="preserve"> Potter books they are a fairly mundane tool. I did consider making Helga Hufflepuff's hallow a cauldron, but there was something slightly comical and incongruous about having such a large and heavy Horcrux; I wanted the objects Harry had to find to be smaller and more portable. However, a cauldron appears both in the four mythical jewels of Ireland (its magical power was that nobody ever went away from it unsatisfied) and in the legend of The Thirteen Treasures of Britain (the cauldron of </w:t>
+        <w:t xml:space="preserve"> website: "Cauldrons have had a magical association for centuries. They appear in hundreds of years' worth of pictures of witches, and are also supposed to be where leprechauns keep treasure. Many folk and fairy tales make mention of cauldrons with special powers, but in the Harry Potter books they are a fairly mundane tool. I did consider making Helga Hufflepuff's hallow a cauldron, but there was something slightly comical and incongruous about having such a large and heavy Horcrux; I wanted the objects Harry had to find to be smaller and more portable. However, a cauldron appears both in the four mythical jewels of Ireland (its magical power was that nobody ever went away from it unsatisfied) and in the legend of The Thirteen Treasures of Britain (the cauldron of </w:t>
       </w:r>
       <w:proofErr w:type="spellStart"/>
       <w:r>
@@ -12381,23 +12273,7 @@
           <w:rFonts w:ascii="inherit" w:hAnsi="inherit" w:cs="Arial"/>
           <w:color w:val="292C2E"/>
         </w:rPr>
-        <w:t xml:space="preserve"> frequently suggests that one character is guilty when another actually turns out to be responsible for causing distress at Hogwarts. This motif of framing reminds us that rarely are things as easy as they may appear. The wizard world is full of secrets and deception, requiring Harry to be careful in his research and accusations. These framings also teach the main characters to be persistent; when they reach a dead </w:t>
-      </w:r>
-      <w:proofErr w:type="gramStart"/>
-      <w:r>
-        <w:rPr>
-          <w:rFonts w:ascii="inherit" w:hAnsi="inherit" w:cs="Arial"/>
-          <w:color w:val="292C2E"/>
-        </w:rPr>
-        <w:t>end</w:t>
-      </w:r>
-      <w:proofErr w:type="gramEnd"/>
-      <w:r>
-        <w:rPr>
-          <w:rFonts w:ascii="inherit" w:hAnsi="inherit" w:cs="Arial"/>
-          <w:color w:val="292C2E"/>
-        </w:rPr>
-        <w:t xml:space="preserve"> they back up and try again.</w:t>
+        <w:t> frequently suggests that one character is guilty when another actually turns out to be responsible for causing distress at Hogwarts. This motif of framing reminds us that rarely are things as easy as they may appear. The wizard world is full of secrets and deception, requiring Harry to be careful in his research and accusations. These framings also teach the main characters to be persistent; when they reach a dead end they back up and try again.</w:t>
       </w:r>
     </w:p>
     <w:p>
@@ -20544,7 +20420,7 @@
 </file>
 
 <file path=word/numbering.xml><?xml version="1.0" encoding="utf-8"?>
-<w:numbering xmlns:wpc="http://schemas.microsoft.com/office/word/2010/wordprocessingCanvas" xmlns:cx="http://schemas.microsoft.com/office/drawing/2014/chartex" xmlns:cx1="http://schemas.microsoft.com/office/drawing/2015/9/8/chartex" xmlns:cx2="http://schemas.microsoft.com/office/drawing/2015/10/21/chartex" xmlns:cx3="http://schemas.microsoft.com/office/drawing/2016/5/9/chartex" xmlns:cx4="http://schemas.microsoft.com/office/drawing/2016/5/10/chartex" xmlns:cx5="http://schemas.microsoft.com/office/drawing/2016/5/11/chartex" xmlns:cx6="http://schemas.microsoft.com/office/drawing/2016/5/12/chartex" xmlns:cx7="http://schemas.microsoft.com/office/drawing/2016/5/13/chartex" xmlns:cx8="http://schemas.microsoft.com/office/drawing/2016/5/14/chartex" xmlns:mc="http://schemas.openxmlformats.org/markup-compatibility/2006" xmlns:aink="http://schemas.microsoft.com/office/drawing/2016/ink" xmlns:am3d="http://schemas.microsoft.com/office/drawing/2017/model3d" xmlns:o="urn:schemas-microsoft-com:office:office" xmlns:r="http://schemas.openxmlformats.org/officeDocument/2006/relationships" xmlns:m="http://schemas.openxmlformats.org/officeDocument/2006/math" xmlns:v="urn:schemas-microsoft-com:vml" xmlns:wp14="http://schemas.microsoft.com/office/word/2010/wordprocessingDrawing" xmlns:wp="http://schemas.openxmlformats.org/drawingml/2006/wordprocessingDrawing" xmlns:w10="urn:schemas-microsoft-com:office:word" xmlns:w="http://schemas.openxmlformats.org/wordprocessingml/2006/main" xmlns:w14="http://schemas.microsoft.com/office/word/2010/wordml" xmlns:w15="http://schemas.microsoft.com/office/word/2012/wordml" xmlns:w16cex="http://schemas.microsoft.com/office/word/2018/wordml/cex" xmlns:w16cid="http://schemas.microsoft.com/office/word/2016/wordml/cid" xmlns:w16="http://schemas.microsoft.com/office/word/2018/wordml" xmlns:w16se="http://schemas.microsoft.com/office/word/2015/wordml/symex" xmlns:wpg="http://schemas.microsoft.com/office/word/2010/wordprocessingGroup" xmlns:wpi="http://schemas.microsoft.com/office/word/2010/wordprocessingInk" xmlns:wne="http://schemas.microsoft.com/office/word/2006/wordml" xmlns:wps="http://schemas.microsoft.com/office/word/2010/wordprocessingShape" mc:Ignorable="w14 w15 w16se w16cid w16 w16cex wp14">
+<w:numbering xmlns:wpc="http://schemas.microsoft.com/office/word/2010/wordprocessingCanvas" xmlns:cx="http://schemas.microsoft.com/office/drawing/2014/chartex" xmlns:cx1="http://schemas.microsoft.com/office/drawing/2015/9/8/chartex" xmlns:cx2="http://schemas.microsoft.com/office/drawing/2015/10/21/chartex" xmlns:cx3="http://schemas.microsoft.com/office/drawing/2016/5/9/chartex" xmlns:cx4="http://schemas.microsoft.com/office/drawing/2016/5/10/chartex" xmlns:cx5="http://schemas.microsoft.com/office/drawing/2016/5/11/chartex" xmlns:cx6="http://schemas.microsoft.com/office/drawing/2016/5/12/chartex" xmlns:cx7="http://schemas.microsoft.com/office/drawing/2016/5/13/chartex" xmlns:cx8="http://schemas.microsoft.com/office/drawing/2016/5/14/chartex" xmlns:mc="http://schemas.openxmlformats.org/markup-compatibility/2006" xmlns:aink="http://schemas.microsoft.com/office/drawing/2016/ink" xmlns:am3d="http://schemas.microsoft.com/office/drawing/2017/model3d" xmlns:o="urn:schemas-microsoft-com:office:office" xmlns:r="http://schemas.openxmlformats.org/officeDocument/2006/relationships" xmlns:m="http://schemas.openxmlformats.org/officeDocument/2006/math" xmlns:v="urn:schemas-microsoft-com:vml" xmlns:wp14="http://schemas.microsoft.com/office/word/2010/wordprocessingDrawing" xmlns:wp="http://schemas.openxmlformats.org/drawingml/2006/wordprocessingDrawing" xmlns:w10="urn:schemas-microsoft-com:office:word" xmlns:w="http://schemas.openxmlformats.org/wordprocessingml/2006/main" xmlns:w14="http://schemas.microsoft.com/office/word/2010/wordml" xmlns:w15="http://schemas.microsoft.com/office/word/2012/wordml" xmlns:w16cex="http://schemas.microsoft.com/office/word/2018/wordml/cex" xmlns:w16cid="http://schemas.microsoft.com/office/word/2016/wordml/cid" xmlns:w16="http://schemas.microsoft.com/office/word/2018/wordml" xmlns:w16sdtdh="http://schemas.microsoft.com/office/word/2020/wordml/sdtdatahash" xmlns:w16se="http://schemas.microsoft.com/office/word/2015/wordml/symex" xmlns:wpg="http://schemas.microsoft.com/office/word/2010/wordprocessingGroup" xmlns:wpi="http://schemas.microsoft.com/office/word/2010/wordprocessingInk" xmlns:wne="http://schemas.microsoft.com/office/word/2006/wordml" xmlns:wps="http://schemas.microsoft.com/office/word/2010/wordprocessingShape" mc:Ignorable="w14 w15 w16se w16cid w16 w16cex w16sdtdh wp14">
   <w:abstractNum w:abstractNumId="0" w15:restartNumberingAfterBreak="0">
     <w:nsid w:val="3B015A8B"/>
     <w:multiLevelType w:val="multilevel"/>
@@ -20701,7 +20577,7 @@
 </file>
 
 <file path=word/styles.xml><?xml version="1.0" encoding="utf-8"?>
-<w:styles xmlns:mc="http://schemas.openxmlformats.org/markup-compatibility/2006" xmlns:r="http://schemas.openxmlformats.org/officeDocument/2006/relationships" xmlns:w="http://schemas.openxmlformats.org/wordprocessingml/2006/main" xmlns:w14="http://schemas.microsoft.com/office/word/2010/wordml" xmlns:w15="http://schemas.microsoft.com/office/word/2012/wordml" xmlns:w16cex="http://schemas.microsoft.com/office/word/2018/wordml/cex" xmlns:w16cid="http://schemas.microsoft.com/office/word/2016/wordml/cid" xmlns:w16="http://schemas.microsoft.com/office/word/2018/wordml" xmlns:w16se="http://schemas.microsoft.com/office/word/2015/wordml/symex" mc:Ignorable="w14 w15 w16se w16cid w16 w16cex">
+<w:styles xmlns:mc="http://schemas.openxmlformats.org/markup-compatibility/2006" xmlns:r="http://schemas.openxmlformats.org/officeDocument/2006/relationships" xmlns:w="http://schemas.openxmlformats.org/wordprocessingml/2006/main" xmlns:w14="http://schemas.microsoft.com/office/word/2010/wordml" xmlns:w15="http://schemas.microsoft.com/office/word/2012/wordml" xmlns:w16cex="http://schemas.microsoft.com/office/word/2018/wordml/cex" xmlns:w16cid="http://schemas.microsoft.com/office/word/2016/wordml/cid" xmlns:w16="http://schemas.microsoft.com/office/word/2018/wordml" xmlns:w16sdtdh="http://schemas.microsoft.com/office/word/2020/wordml/sdtdatahash" xmlns:w16se="http://schemas.microsoft.com/office/word/2015/wordml/symex" mc:Ignorable="w14 w15 w16se w16cid w16 w16cex w16sdtdh">
   <w:docDefaults>
     <w:rPrDefault>
       <w:rPr>
